--- a/IOS_FANS.docx
+++ b/IOS_FANS.docx
@@ -1,6 +1,6 @@
 
 <file path=word/document.xml><?xml version="1.0" encoding="utf-8"?>
-<w:document xmlns:wpc="http://schemas.microsoft.com/office/word/2010/wordprocessingCanvas" xmlns:cx="http://schemas.microsoft.com/office/drawing/2014/chartex" xmlns:cx1="http://schemas.microsoft.com/office/drawing/2015/9/8/chartex" xmlns:cx2="http://schemas.microsoft.com/office/drawing/2015/10/21/chartex" xmlns:cx3="http://schemas.microsoft.com/office/drawing/2016/5/9/chartex" xmlns:cx4="http://schemas.microsoft.com/office/drawing/2016/5/10/chartex" xmlns:cx5="http://schemas.microsoft.com/office/drawing/2016/5/11/chartex" xmlns:cx6="http://schemas.microsoft.com/office/drawing/2016/5/12/chartex" xmlns:cx7="http://schemas.microsoft.com/office/drawing/2016/5/13/chartex" xmlns:cx8="http://schemas.microsoft.com/office/drawing/2016/5/14/chartex" xmlns:mc="http://schemas.openxmlformats.org/markup-compatibility/2006" xmlns:aink="http://schemas.microsoft.com/office/drawing/2016/ink" xmlns:am3d="http://schemas.microsoft.com/office/drawing/2017/model3d" xmlns:o="urn:schemas-microsoft-com:office:office" xmlns:r="http://schemas.openxmlformats.org/officeDocument/2006/relationships" xmlns:m="http://schemas.openxmlformats.org/officeDocument/2006/math" xmlns:v="urn:schemas-microsoft-com:vml" xmlns:wp14="http://schemas.microsoft.com/office/word/2010/wordprocessingDrawing" xmlns:wp="http://schemas.openxmlformats.org/drawingml/2006/wordprocessingDrawing" xmlns:w10="urn:schemas-microsoft-com:office:word" xmlns:w="http://schemas.openxmlformats.org/wordprocessingml/2006/main" xmlns:w14="http://schemas.microsoft.com/office/word/2010/wordml" xmlns:w15="http://schemas.microsoft.com/office/word/2012/wordml" xmlns:w16cex="http://schemas.microsoft.com/office/word/2018/wordml/cex" xmlns:w16cid="http://schemas.microsoft.com/office/word/2016/wordml/cid" xmlns:w16="http://schemas.microsoft.com/office/word/2018/wordml" xmlns:w16se="http://schemas.microsoft.com/office/word/2015/wordml/symex" xmlns:wpg="http://schemas.microsoft.com/office/word/2010/wordprocessingGroup" xmlns:wpi="http://schemas.microsoft.com/office/word/2010/wordprocessingInk" xmlns:wne="http://schemas.microsoft.com/office/word/2006/wordml" xmlns:wps="http://schemas.microsoft.com/office/word/2010/wordprocessingShape" mc:Ignorable="w14 w15 w16se w16cid w16 w16cex wp14">
+<w:document xmlns:wpc="http://schemas.microsoft.com/office/word/2010/wordprocessingCanvas" xmlns:cx="http://schemas.microsoft.com/office/drawing/2014/chartex" xmlns:cx1="http://schemas.microsoft.com/office/drawing/2015/9/8/chartex" xmlns:mc="http://schemas.openxmlformats.org/markup-compatibility/2006" xmlns:o="urn:schemas-microsoft-com:office:office" xmlns:r="http://schemas.openxmlformats.org/officeDocument/2006/relationships" xmlns:m="http://schemas.openxmlformats.org/officeDocument/2006/math" xmlns:v="urn:schemas-microsoft-com:vml" xmlns:wp14="http://schemas.microsoft.com/office/word/2010/wordprocessingDrawing" xmlns:wp="http://schemas.openxmlformats.org/drawingml/2006/wordprocessingDrawing" xmlns:w10="urn:schemas-microsoft-com:office:word" xmlns:w="http://schemas.openxmlformats.org/wordprocessingml/2006/main" xmlns:w14="http://schemas.microsoft.com/office/word/2010/wordml" xmlns:w15="http://schemas.microsoft.com/office/word/2012/wordml" xmlns:w16se="http://schemas.microsoft.com/office/word/2015/wordml/symex" xmlns:wpg="http://schemas.microsoft.com/office/word/2010/wordprocessingGroup" xmlns:wpi="http://schemas.microsoft.com/office/word/2010/wordprocessingInk" xmlns:wne="http://schemas.microsoft.com/office/word/2006/wordml" xmlns:wps="http://schemas.microsoft.com/office/word/2010/wordprocessingShape" mc:Ignorable="w14 w15 w16se wp14">
   <w:body>
     <w:p>
       <w:pPr>
@@ -110,25 +110,98 @@
     </w:p>
     <w:p>
       <w:pPr>
-        <w:rPr>
-          <w:sz w:val="24"/>
-          <w:szCs w:val="24"/>
-        </w:rPr>
-      </w:pPr>
-      <w:r>
-        <w:rPr>
-          <w:sz w:val="24"/>
-          <w:szCs w:val="24"/>
-        </w:rPr>
-        <w:tab/>
-      </w:r>
-      <w:r>
-        <w:rPr>
-          <w:sz w:val="24"/>
-          <w:szCs w:val="24"/>
-        </w:rPr>
-        <w:tab/>
-        <w:t>- as the disclaimer name suggests the friendly app is on surface but a virus in the background.</w:t>
+        <w:jc w:val="center"/>
+        <w:rPr>
+          <w:sz w:val="24"/>
+          <w:szCs w:val="24"/>
+        </w:rPr>
+      </w:pPr>
+      <w:r>
+        <w:rPr>
+          <w:noProof/>
+          <w:sz w:val="28"/>
+          <w:szCs w:val="28"/>
+        </w:rPr>
+        <w:drawing>
+          <wp:inline distT="0" distB="0" distL="0" distR="0" wp14:anchorId="43C6CADF" wp14:editId="2E7E84A8">
+            <wp:extent cx="2047875" cy="3437816"/>
+            <wp:effectExtent l="0" t="0" r="0" b="0"/>
+            <wp:docPr id="2" name="Picture 2"/>
+            <wp:cNvGraphicFramePr>
+              <a:graphicFrameLocks xmlns:a="http://schemas.openxmlformats.org/drawingml/2006/main" noChangeAspect="1"/>
+            </wp:cNvGraphicFramePr>
+            <a:graphic xmlns:a="http://schemas.openxmlformats.org/drawingml/2006/main">
+              <a:graphicData uri="http://schemas.openxmlformats.org/drawingml/2006/picture">
+                <pic:pic xmlns:pic="http://schemas.openxmlformats.org/drawingml/2006/picture">
+                  <pic:nvPicPr>
+                    <pic:cNvPr id="2" name="msa2.png"/>
+                    <pic:cNvPicPr/>
+                  </pic:nvPicPr>
+                  <pic:blipFill>
+                    <a:blip r:embed="rId5">
+                      <a:extLst>
+                        <a:ext uri="{28A0092B-C50C-407E-A947-70E740481C1C}">
+                          <a14:useLocalDpi xmlns:a14="http://schemas.microsoft.com/office/drawing/2010/main" val="0"/>
+                        </a:ext>
+                      </a:extLst>
+                    </a:blip>
+                    <a:stretch>
+                      <a:fillRect/>
+                    </a:stretch>
+                  </pic:blipFill>
+                  <pic:spPr>
+                    <a:xfrm>
+                      <a:off x="0" y="0"/>
+                      <a:ext cx="2057272" cy="3453592"/>
+                    </a:xfrm>
+                    <a:prstGeom prst="rect">
+                      <a:avLst/>
+                    </a:prstGeom>
+                  </pic:spPr>
+                </pic:pic>
+              </a:graphicData>
+            </a:graphic>
+          </wp:inline>
+        </w:drawing>
+      </w:r>
+    </w:p>
+    <w:p>
+      <w:pPr>
+        <w:rPr>
+          <w:sz w:val="24"/>
+          <w:szCs w:val="24"/>
+        </w:rPr>
+      </w:pPr>
+      <w:r>
+        <w:rPr>
+          <w:sz w:val="24"/>
+          <w:szCs w:val="24"/>
+        </w:rPr>
+        <w:tab/>
+      </w:r>
+      <w:r>
+        <w:rPr>
+          <w:sz w:val="24"/>
+          <w:szCs w:val="24"/>
+        </w:rPr>
+        <w:tab/>
+        <w:t xml:space="preserve">- </w:t>
+      </w:r>
+      <w:proofErr w:type="gramStart"/>
+      <w:r>
+        <w:rPr>
+          <w:sz w:val="24"/>
+          <w:szCs w:val="24"/>
+        </w:rPr>
+        <w:t>as</w:t>
+      </w:r>
+      <w:proofErr w:type="gramEnd"/>
+      <w:r>
+        <w:rPr>
+          <w:sz w:val="24"/>
+          <w:szCs w:val="24"/>
+        </w:rPr>
+        <w:t xml:space="preserve"> the disclaimer name suggests the friendly app is on surface but a virus in the background.</w:t>
       </w:r>
     </w:p>
     <w:p>
@@ -152,6 +225,63 @@
         </w:rPr>
         <w:tab/>
         <w:t>-all the data that the virus collects it is stored on the Firebase.</w:t>
+      </w:r>
+    </w:p>
+    <w:p>
+      <w:pPr>
+        <w:jc w:val="center"/>
+        <w:rPr>
+          <w:sz w:val="24"/>
+          <w:szCs w:val="24"/>
+        </w:rPr>
+      </w:pPr>
+      <w:r>
+        <w:rPr>
+          <w:noProof/>
+          <w:sz w:val="28"/>
+          <w:szCs w:val="28"/>
+        </w:rPr>
+        <w:drawing>
+          <wp:inline distT="0" distB="0" distL="0" distR="0" wp14:anchorId="35A3F455" wp14:editId="7F5707EC">
+            <wp:extent cx="4457700" cy="2148989"/>
+            <wp:effectExtent l="0" t="0" r="0" b="3810"/>
+            <wp:docPr id="1" name="Picture 1"/>
+            <wp:cNvGraphicFramePr>
+              <a:graphicFrameLocks xmlns:a="http://schemas.openxmlformats.org/drawingml/2006/main" noChangeAspect="1"/>
+            </wp:cNvGraphicFramePr>
+            <a:graphic xmlns:a="http://schemas.openxmlformats.org/drawingml/2006/main">
+              <a:graphicData uri="http://schemas.openxmlformats.org/drawingml/2006/picture">
+                <pic:pic xmlns:pic="http://schemas.openxmlformats.org/drawingml/2006/picture">
+                  <pic:nvPicPr>
+                    <pic:cNvPr id="1" name="msa1.png"/>
+                    <pic:cNvPicPr/>
+                  </pic:nvPicPr>
+                  <pic:blipFill>
+                    <a:blip r:embed="rId6">
+                      <a:extLst>
+                        <a:ext uri="{28A0092B-C50C-407E-A947-70E740481C1C}">
+                          <a14:useLocalDpi xmlns:a14="http://schemas.microsoft.com/office/drawing/2010/main" val="0"/>
+                        </a:ext>
+                      </a:extLst>
+                    </a:blip>
+                    <a:stretch>
+                      <a:fillRect/>
+                    </a:stretch>
+                  </pic:blipFill>
+                  <pic:spPr>
+                    <a:xfrm>
+                      <a:off x="0" y="0"/>
+                      <a:ext cx="4475194" cy="2157423"/>
+                    </a:xfrm>
+                    <a:prstGeom prst="rect">
+                      <a:avLst/>
+                    </a:prstGeom>
+                  </pic:spPr>
+                </pic:pic>
+              </a:graphicData>
+            </a:graphic>
+          </wp:inline>
+        </w:drawing>
       </w:r>
     </w:p>
     <w:p>
@@ -472,17 +602,26 @@
     <w:p>
       <w:pPr>
         <w:rPr>
-          <w:sz w:val="28"/>
-          <w:szCs w:val="28"/>
-        </w:rPr>
-      </w:pPr>
-      <w:r>
-        <w:rPr>
-          <w:sz w:val="24"/>
-          <w:szCs w:val="24"/>
-        </w:rPr>
-        <w:tab/>
-      </w:r>
+          <w:sz w:val="24"/>
+          <w:szCs w:val="24"/>
+        </w:rPr>
+      </w:pPr>
+      <w:r>
+        <w:rPr>
+          <w:sz w:val="24"/>
+          <w:szCs w:val="24"/>
+        </w:rPr>
+        <w:tab/>
+      </w:r>
+    </w:p>
+    <w:p>
+      <w:pPr>
+        <w:ind w:firstLine="720"/>
+        <w:rPr>
+          <w:sz w:val="28"/>
+          <w:szCs w:val="28"/>
+        </w:rPr>
+      </w:pPr>
       <w:r>
         <w:rPr>
           <w:sz w:val="28"/>
@@ -526,39 +665,22 @@
           <w:sz w:val="28"/>
           <w:szCs w:val="28"/>
         </w:rPr>
-        <w:lastRenderedPageBreak/>
-        <w:tab/>
-      </w:r>
-      <w:r>
-        <w:rPr>
-          <w:sz w:val="28"/>
-          <w:szCs w:val="28"/>
-        </w:rPr>
-        <w:tab/>
-        <w:t>(+</w:t>
-      </w:r>
-      <w:proofErr w:type="gramStart"/>
-      <w:r>
-        <w:rPr>
-          <w:sz w:val="28"/>
-          <w:szCs w:val="28"/>
-        </w:rPr>
-        <w:t xml:space="preserve">) </w:t>
-      </w:r>
-      <w:r>
-        <w:rPr>
-          <w:sz w:val="28"/>
-          <w:szCs w:val="28"/>
-        </w:rPr>
-        <w:t xml:space="preserve"> collision</w:t>
-      </w:r>
-      <w:proofErr w:type="gramEnd"/>
-      <w:r>
-        <w:rPr>
-          <w:sz w:val="28"/>
-          <w:szCs w:val="28"/>
-        </w:rPr>
-        <w:t xml:space="preserve"> with objects is on point.</w:t>
+        <w:tab/>
+      </w:r>
+      <w:r>
+        <w:rPr>
+          <w:sz w:val="28"/>
+          <w:szCs w:val="28"/>
+        </w:rPr>
+        <w:tab/>
+        <w:t xml:space="preserve">(+) </w:t>
+      </w:r>
+      <w:r>
+        <w:rPr>
+          <w:sz w:val="28"/>
+          <w:szCs w:val="28"/>
+        </w:rPr>
+        <w:t xml:space="preserve"> collision with objects is on point.</w:t>
       </w:r>
     </w:p>
     <w:p>
@@ -602,6 +724,38 @@
     </w:p>
     <w:p>
       <w:pPr>
+        <w:rPr>
+          <w:sz w:val="28"/>
+          <w:szCs w:val="28"/>
+        </w:rPr>
+      </w:pPr>
+      <w:r>
+        <w:rPr>
+          <w:sz w:val="28"/>
+          <w:szCs w:val="28"/>
+        </w:rPr>
+        <w:tab/>
+      </w:r>
+    </w:p>
+    <w:p>
+      <w:pPr>
+        <w:rPr>
+          <w:sz w:val="28"/>
+          <w:szCs w:val="28"/>
+        </w:rPr>
+      </w:pPr>
+    </w:p>
+    <w:p>
+      <w:pPr>
+        <w:rPr>
+          <w:sz w:val="28"/>
+          <w:szCs w:val="28"/>
+        </w:rPr>
+      </w:pPr>
+    </w:p>
+    <w:p>
+      <w:pPr>
+        <w:ind w:firstLine="720"/>
         <w:rPr>
           <w:sz w:val="32"/>
           <w:szCs w:val="32"/>
@@ -609,16 +763,10 @@
       </w:pPr>
       <w:r>
         <w:rPr>
-          <w:sz w:val="28"/>
-          <w:szCs w:val="28"/>
-        </w:rPr>
-        <w:tab/>
-      </w:r>
-      <w:r>
-        <w:rPr>
           <w:sz w:val="32"/>
           <w:szCs w:val="32"/>
         </w:rPr>
+        <w:lastRenderedPageBreak/>
         <w:t>Virus perspective:</w:t>
       </w:r>
     </w:p>
@@ -674,134 +822,367 @@
           <w:sz w:val="24"/>
           <w:szCs w:val="24"/>
         </w:rPr>
-        <w:t xml:space="preserve">- it will gain the </w:t>
+        <w:t xml:space="preserve">- </w:t>
+      </w:r>
+      <w:proofErr w:type="gramStart"/>
+      <w:r>
+        <w:rPr>
+          <w:sz w:val="24"/>
+          <w:szCs w:val="24"/>
+        </w:rPr>
+        <w:t>it</w:t>
+      </w:r>
+      <w:proofErr w:type="gramEnd"/>
+      <w:r>
+        <w:rPr>
+          <w:sz w:val="24"/>
+          <w:szCs w:val="24"/>
+        </w:rPr>
+        <w:t xml:space="preserve"> will gain the </w:t>
       </w:r>
       <w:proofErr w:type="spellStart"/>
+      <w:r>
+        <w:rPr>
+          <w:sz w:val="24"/>
+          <w:szCs w:val="24"/>
+        </w:rPr>
+        <w:t>sms</w:t>
+      </w:r>
+      <w:proofErr w:type="spellEnd"/>
+      <w:r>
+        <w:rPr>
+          <w:sz w:val="24"/>
+          <w:szCs w:val="24"/>
+        </w:rPr>
+        <w:t xml:space="preserve">  messages.</w:t>
+      </w:r>
+    </w:p>
+    <w:p>
+      <w:pPr>
+        <w:ind w:left="720" w:firstLine="720"/>
+        <w:rPr>
+          <w:sz w:val="24"/>
+          <w:szCs w:val="24"/>
+        </w:rPr>
+      </w:pPr>
+      <w:r>
+        <w:rPr>
+          <w:sz w:val="24"/>
+          <w:szCs w:val="24"/>
+        </w:rPr>
+        <w:t>- will obtain contact list.</w:t>
+      </w:r>
+    </w:p>
+    <w:p>
+      <w:pPr>
+        <w:ind w:left="720" w:firstLine="720"/>
+        <w:rPr>
+          <w:sz w:val="24"/>
+          <w:szCs w:val="24"/>
+        </w:rPr>
+      </w:pPr>
+      <w:r>
+        <w:rPr>
+          <w:sz w:val="24"/>
+          <w:szCs w:val="24"/>
+        </w:rPr>
+        <w:t>-will obtain all the contact numbers.</w:t>
+      </w:r>
+    </w:p>
+    <w:p>
+      <w:pPr>
+        <w:ind w:left="720" w:firstLine="720"/>
+        <w:rPr>
+          <w:sz w:val="24"/>
+          <w:szCs w:val="24"/>
+        </w:rPr>
+      </w:pPr>
+      <w:r>
+        <w:rPr>
+          <w:sz w:val="24"/>
+          <w:szCs w:val="24"/>
+        </w:rPr>
+        <w:t>- will obtain the phone number of the device</w:t>
+      </w:r>
+    </w:p>
+    <w:p>
+      <w:pPr>
+        <w:ind w:left="720" w:firstLine="720"/>
+        <w:rPr>
+          <w:sz w:val="24"/>
+          <w:szCs w:val="24"/>
+        </w:rPr>
+      </w:pPr>
+      <w:r>
+        <w:rPr>
+          <w:sz w:val="24"/>
+          <w:szCs w:val="24"/>
+        </w:rPr>
+        <w:t>- will obtain the list of installed apps of the device</w:t>
+      </w:r>
+    </w:p>
+    <w:p>
+      <w:pPr>
+        <w:ind w:left="720" w:firstLine="720"/>
+        <w:rPr>
+          <w:sz w:val="24"/>
+          <w:szCs w:val="24"/>
+        </w:rPr>
+      </w:pPr>
+      <w:r>
+        <w:rPr>
+          <w:sz w:val="24"/>
+          <w:szCs w:val="24"/>
+        </w:rPr>
+        <w:t>-information is stored on Firebase.</w:t>
+      </w:r>
+    </w:p>
+    <w:p>
+      <w:pPr>
+        <w:ind w:left="720" w:firstLine="720"/>
+        <w:rPr>
+          <w:sz w:val="24"/>
+          <w:szCs w:val="24"/>
+        </w:rPr>
+      </w:pPr>
+    </w:p>
+    <w:p>
+      <w:pPr>
+        <w:rPr>
+          <w:sz w:val="28"/>
+          <w:szCs w:val="28"/>
+        </w:rPr>
+      </w:pPr>
+      <w:r>
+        <w:rPr>
+          <w:sz w:val="24"/>
+          <w:szCs w:val="24"/>
+        </w:rPr>
+        <w:tab/>
+      </w:r>
+      <w:r>
+        <w:rPr>
+          <w:sz w:val="28"/>
+          <w:szCs w:val="28"/>
+        </w:rPr>
+        <w:t>Bonus:</w:t>
+      </w:r>
+      <w:bookmarkStart w:id="0" w:name="_GoBack"/>
+      <w:bookmarkEnd w:id="0"/>
+    </w:p>
+    <w:p>
+      <w:pPr>
+        <w:rPr>
+          <w:sz w:val="28"/>
+          <w:szCs w:val="28"/>
+        </w:rPr>
+      </w:pPr>
+      <w:r>
+        <w:rPr>
+          <w:sz w:val="28"/>
+          <w:szCs w:val="28"/>
+        </w:rPr>
+        <w:tab/>
+      </w:r>
+      <w:r>
+        <w:rPr>
+          <w:sz w:val="28"/>
+          <w:szCs w:val="28"/>
+        </w:rPr>
+        <w:tab/>
+        <w:t xml:space="preserve">(+) at the delete of the game the virus execution still persists, it will start opening other apps from phone such as </w:t>
+      </w:r>
+      <w:proofErr w:type="spellStart"/>
+      <w:r>
+        <w:rPr>
+          <w:sz w:val="28"/>
+          <w:szCs w:val="28"/>
+        </w:rPr>
+        <w:t>facebook</w:t>
+      </w:r>
+      <w:proofErr w:type="spellEnd"/>
+      <w:r>
+        <w:rPr>
+          <w:sz w:val="28"/>
+          <w:szCs w:val="28"/>
+        </w:rPr>
+        <w:t xml:space="preserve">, </w:t>
+      </w:r>
+      <w:proofErr w:type="spellStart"/>
+      <w:r>
+        <w:rPr>
+          <w:sz w:val="28"/>
+          <w:szCs w:val="28"/>
+        </w:rPr>
+        <w:t>Instagram</w:t>
+      </w:r>
       <w:proofErr w:type="gramStart"/>
       <w:r>
         <w:rPr>
-          <w:sz w:val="24"/>
-          <w:szCs w:val="24"/>
-        </w:rPr>
-        <w:t>sms</w:t>
+          <w:sz w:val="28"/>
+          <w:szCs w:val="28"/>
+        </w:rPr>
+        <w:t>,etc</w:t>
       </w:r>
       <w:proofErr w:type="spellEnd"/>
-      <w:r>
-        <w:rPr>
-          <w:sz w:val="24"/>
-          <w:szCs w:val="24"/>
-        </w:rPr>
-        <w:t xml:space="preserve">  messages</w:t>
-      </w:r>
       <w:proofErr w:type="gramEnd"/>
       <w:r>
         <w:rPr>
-          <w:sz w:val="24"/>
-          <w:szCs w:val="24"/>
+          <w:sz w:val="28"/>
+          <w:szCs w:val="28"/>
         </w:rPr>
         <w:t>.</w:t>
       </w:r>
     </w:p>
     <w:p>
       <w:pPr>
-        <w:ind w:left="720" w:firstLine="720"/>
-        <w:rPr>
-          <w:sz w:val="24"/>
-          <w:szCs w:val="24"/>
-        </w:rPr>
-      </w:pPr>
-      <w:r>
-        <w:rPr>
-          <w:sz w:val="24"/>
-          <w:szCs w:val="24"/>
-        </w:rPr>
-        <w:t>- will obtain contact list.</w:t>
-      </w:r>
-    </w:p>
-    <w:p>
-      <w:pPr>
-        <w:ind w:left="720" w:firstLine="720"/>
-        <w:rPr>
-          <w:sz w:val="24"/>
-          <w:szCs w:val="24"/>
-        </w:rPr>
-      </w:pPr>
-      <w:r>
-        <w:rPr>
-          <w:sz w:val="24"/>
-          <w:szCs w:val="24"/>
-        </w:rPr>
-        <w:t>-will obtain all the contact numbers.</w:t>
-      </w:r>
-    </w:p>
-    <w:p>
-      <w:pPr>
-        <w:ind w:left="720" w:firstLine="720"/>
-        <w:rPr>
-          <w:sz w:val="24"/>
-          <w:szCs w:val="24"/>
-        </w:rPr>
-      </w:pPr>
-      <w:r>
-        <w:rPr>
-          <w:sz w:val="24"/>
-          <w:szCs w:val="24"/>
-        </w:rPr>
-        <w:t>-information is stored on Firebase.</w:t>
-      </w:r>
-    </w:p>
-    <w:p>
-      <w:pPr>
-        <w:ind w:left="720" w:firstLine="720"/>
-        <w:rPr>
-          <w:sz w:val="24"/>
-          <w:szCs w:val="24"/>
-        </w:rPr>
-      </w:pPr>
-    </w:p>
-    <w:p>
-      <w:pPr>
-        <w:rPr>
-          <w:sz w:val="28"/>
-          <w:szCs w:val="28"/>
-        </w:rPr>
-      </w:pPr>
-      <w:r>
-        <w:rPr>
-          <w:sz w:val="24"/>
-          <w:szCs w:val="24"/>
-        </w:rPr>
-        <w:tab/>
-      </w:r>
-      <w:r>
-        <w:rPr>
-          <w:sz w:val="28"/>
-          <w:szCs w:val="28"/>
-        </w:rPr>
-        <w:t>Bonus:</w:t>
-      </w:r>
-    </w:p>
-    <w:p>
-      <w:pPr>
-        <w:rPr>
-          <w:sz w:val="28"/>
-          <w:szCs w:val="28"/>
-        </w:rPr>
-      </w:pPr>
-      <w:r>
-        <w:rPr>
-          <w:sz w:val="28"/>
-          <w:szCs w:val="28"/>
-        </w:rPr>
-        <w:tab/>
-      </w:r>
-      <w:r>
-        <w:rPr>
-          <w:sz w:val="28"/>
-          <w:szCs w:val="28"/>
-        </w:rPr>
-        <w:tab/>
-        <w:t xml:space="preserve">(+) at the delete of the game the virus execution still persists, it will start opening other apps from phone such as </w:t>
+        <w:rPr>
+          <w:sz w:val="28"/>
+          <w:szCs w:val="28"/>
+        </w:rPr>
+      </w:pPr>
+    </w:p>
+    <w:p>
+      <w:pPr>
+        <w:rPr>
+          <w:sz w:val="28"/>
+          <w:szCs w:val="28"/>
+        </w:rPr>
+      </w:pPr>
+    </w:p>
+    <w:p>
+      <w:pPr>
+        <w:rPr>
+          <w:sz w:val="28"/>
+          <w:szCs w:val="28"/>
+        </w:rPr>
+      </w:pPr>
+    </w:p>
+    <w:p>
+      <w:pPr>
+        <w:rPr>
+          <w:sz w:val="28"/>
+          <w:szCs w:val="28"/>
+        </w:rPr>
+      </w:pPr>
+    </w:p>
+    <w:p>
+      <w:pPr>
+        <w:rPr>
+          <w:sz w:val="28"/>
+          <w:szCs w:val="28"/>
+        </w:rPr>
+      </w:pPr>
+    </w:p>
+    <w:p>
+      <w:pPr>
+        <w:rPr>
+          <w:sz w:val="28"/>
+          <w:szCs w:val="28"/>
+        </w:rPr>
+      </w:pPr>
+    </w:p>
+    <w:p>
+      <w:pPr>
+        <w:rPr>
+          <w:sz w:val="28"/>
+          <w:szCs w:val="28"/>
+        </w:rPr>
+      </w:pPr>
+    </w:p>
+    <w:p>
+      <w:pPr>
+        <w:rPr>
+          <w:sz w:val="28"/>
+          <w:szCs w:val="28"/>
+        </w:rPr>
+      </w:pPr>
+      <w:r>
+        <w:rPr>
+          <w:sz w:val="28"/>
+          <w:szCs w:val="28"/>
+        </w:rPr>
+        <w:tab/>
+      </w:r>
+      <w:r>
+        <w:rPr>
+          <w:sz w:val="28"/>
+          <w:szCs w:val="28"/>
+        </w:rPr>
+        <w:tab/>
+      </w:r>
+      <w:r>
+        <w:rPr>
+          <w:sz w:val="28"/>
+          <w:szCs w:val="28"/>
+        </w:rPr>
+        <w:tab/>
+      </w:r>
+      <w:r>
+        <w:rPr>
+          <w:sz w:val="28"/>
+          <w:szCs w:val="28"/>
+        </w:rPr>
+        <w:tab/>
+      </w:r>
+      <w:r>
+        <w:rPr>
+          <w:sz w:val="28"/>
+          <w:szCs w:val="28"/>
+        </w:rPr>
+        <w:tab/>
+        <w:t>Project done by:</w:t>
+      </w:r>
+    </w:p>
+    <w:p>
+      <w:pPr>
+        <w:rPr>
+          <w:sz w:val="28"/>
+          <w:szCs w:val="28"/>
+        </w:rPr>
+      </w:pPr>
+      <w:r>
+        <w:rPr>
+          <w:sz w:val="28"/>
+          <w:szCs w:val="28"/>
+        </w:rPr>
+        <w:tab/>
+      </w:r>
+      <w:r>
+        <w:rPr>
+          <w:sz w:val="28"/>
+          <w:szCs w:val="28"/>
+        </w:rPr>
+        <w:tab/>
+      </w:r>
+      <w:r>
+        <w:rPr>
+          <w:sz w:val="28"/>
+          <w:szCs w:val="28"/>
+        </w:rPr>
+        <w:tab/>
+      </w:r>
+      <w:r>
+        <w:rPr>
+          <w:sz w:val="28"/>
+          <w:szCs w:val="28"/>
+        </w:rPr>
+        <w:tab/>
+      </w:r>
+      <w:r>
+        <w:rPr>
+          <w:sz w:val="28"/>
+          <w:szCs w:val="28"/>
+        </w:rPr>
+        <w:tab/>
+      </w:r>
+      <w:r>
+        <w:rPr>
+          <w:sz w:val="28"/>
+          <w:szCs w:val="28"/>
+        </w:rPr>
+        <w:tab/>
+        <w:t xml:space="preserve">Asoltanei Oana and </w:t>
       </w:r>
       <w:proofErr w:type="spellStart"/>
       <w:r>
@@ -809,7 +1190,7 @@
           <w:sz w:val="28"/>
           <w:szCs w:val="28"/>
         </w:rPr>
-        <w:t>facebook</w:t>
+        <w:t>Baciu</w:t>
       </w:r>
       <w:proofErr w:type="spellEnd"/>
       <w:r>
@@ -817,238 +1198,6 @@
           <w:sz w:val="28"/>
           <w:szCs w:val="28"/>
         </w:rPr>
-        <w:t xml:space="preserve">, </w:t>
-      </w:r>
-      <w:proofErr w:type="spellStart"/>
-      <w:proofErr w:type="gramStart"/>
-      <w:r>
-        <w:rPr>
-          <w:sz w:val="28"/>
-          <w:szCs w:val="28"/>
-        </w:rPr>
-        <w:t>Instagram,etc</w:t>
-      </w:r>
-      <w:proofErr w:type="spellEnd"/>
-      <w:r>
-        <w:rPr>
-          <w:sz w:val="28"/>
-          <w:szCs w:val="28"/>
-        </w:rPr>
-        <w:t>.</w:t>
-      </w:r>
-      <w:proofErr w:type="gramEnd"/>
-    </w:p>
-    <w:p>
-      <w:pPr>
-        <w:rPr>
-          <w:sz w:val="28"/>
-          <w:szCs w:val="28"/>
-        </w:rPr>
-      </w:pPr>
-    </w:p>
-    <w:p>
-      <w:pPr>
-        <w:rPr>
-          <w:sz w:val="28"/>
-          <w:szCs w:val="28"/>
-        </w:rPr>
-      </w:pPr>
-    </w:p>
-    <w:p>
-      <w:pPr>
-        <w:rPr>
-          <w:sz w:val="28"/>
-          <w:szCs w:val="28"/>
-        </w:rPr>
-      </w:pPr>
-    </w:p>
-    <w:p>
-      <w:pPr>
-        <w:rPr>
-          <w:sz w:val="28"/>
-          <w:szCs w:val="28"/>
-        </w:rPr>
-      </w:pPr>
-    </w:p>
-    <w:p>
-      <w:pPr>
-        <w:rPr>
-          <w:sz w:val="28"/>
-          <w:szCs w:val="28"/>
-        </w:rPr>
-      </w:pPr>
-    </w:p>
-    <w:p>
-      <w:pPr>
-        <w:rPr>
-          <w:sz w:val="28"/>
-          <w:szCs w:val="28"/>
-        </w:rPr>
-      </w:pPr>
-    </w:p>
-    <w:p>
-      <w:pPr>
-        <w:rPr>
-          <w:sz w:val="28"/>
-          <w:szCs w:val="28"/>
-        </w:rPr>
-      </w:pPr>
-    </w:p>
-    <w:p>
-      <w:pPr>
-        <w:rPr>
-          <w:sz w:val="28"/>
-          <w:szCs w:val="28"/>
-        </w:rPr>
-      </w:pPr>
-    </w:p>
-    <w:p>
-      <w:pPr>
-        <w:rPr>
-          <w:sz w:val="28"/>
-          <w:szCs w:val="28"/>
-        </w:rPr>
-      </w:pPr>
-    </w:p>
-    <w:p>
-      <w:pPr>
-        <w:rPr>
-          <w:sz w:val="28"/>
-          <w:szCs w:val="28"/>
-        </w:rPr>
-      </w:pPr>
-      <w:r>
-        <w:rPr>
-          <w:sz w:val="28"/>
-          <w:szCs w:val="28"/>
-        </w:rPr>
-        <w:tab/>
-      </w:r>
-      <w:r>
-        <w:rPr>
-          <w:sz w:val="28"/>
-          <w:szCs w:val="28"/>
-        </w:rPr>
-        <w:tab/>
-      </w:r>
-      <w:r>
-        <w:rPr>
-          <w:sz w:val="28"/>
-          <w:szCs w:val="28"/>
-        </w:rPr>
-        <w:tab/>
-      </w:r>
-      <w:r>
-        <w:rPr>
-          <w:sz w:val="28"/>
-          <w:szCs w:val="28"/>
-        </w:rPr>
-        <w:tab/>
-      </w:r>
-      <w:r>
-        <w:rPr>
-          <w:sz w:val="28"/>
-          <w:szCs w:val="28"/>
-        </w:rPr>
-        <w:tab/>
-        <w:t>Project done by:</w:t>
-      </w:r>
-    </w:p>
-    <w:p>
-      <w:pPr>
-        <w:rPr>
-          <w:sz w:val="28"/>
-          <w:szCs w:val="28"/>
-        </w:rPr>
-      </w:pPr>
-      <w:r>
-        <w:rPr>
-          <w:sz w:val="28"/>
-          <w:szCs w:val="28"/>
-        </w:rPr>
-        <w:tab/>
-      </w:r>
-      <w:r>
-        <w:rPr>
-          <w:sz w:val="28"/>
-          <w:szCs w:val="28"/>
-        </w:rPr>
-        <w:tab/>
-      </w:r>
-      <w:r>
-        <w:rPr>
-          <w:sz w:val="28"/>
-          <w:szCs w:val="28"/>
-        </w:rPr>
-        <w:tab/>
-      </w:r>
-      <w:r>
-        <w:rPr>
-          <w:sz w:val="28"/>
-          <w:szCs w:val="28"/>
-        </w:rPr>
-        <w:tab/>
-      </w:r>
-      <w:r>
-        <w:rPr>
-          <w:sz w:val="28"/>
-          <w:szCs w:val="28"/>
-        </w:rPr>
-        <w:tab/>
-      </w:r>
-      <w:r>
-        <w:rPr>
-          <w:sz w:val="28"/>
-          <w:szCs w:val="28"/>
-        </w:rPr>
-        <w:tab/>
-      </w:r>
-      <w:proofErr w:type="spellStart"/>
-      <w:r>
-        <w:rPr>
-          <w:sz w:val="28"/>
-          <w:szCs w:val="28"/>
-        </w:rPr>
-        <w:t>Asoltanei</w:t>
-      </w:r>
-      <w:proofErr w:type="spellEnd"/>
-      <w:r>
-        <w:rPr>
-          <w:sz w:val="28"/>
-          <w:szCs w:val="28"/>
-        </w:rPr>
-        <w:t xml:space="preserve"> </w:t>
-      </w:r>
-      <w:proofErr w:type="spellStart"/>
-      <w:r>
-        <w:rPr>
-          <w:sz w:val="28"/>
-          <w:szCs w:val="28"/>
-        </w:rPr>
-        <w:t>Oana</w:t>
-      </w:r>
-      <w:proofErr w:type="spellEnd"/>
-      <w:r>
-        <w:rPr>
-          <w:sz w:val="28"/>
-          <w:szCs w:val="28"/>
-        </w:rPr>
-        <w:t xml:space="preserve"> and </w:t>
-      </w:r>
-      <w:proofErr w:type="spellStart"/>
-      <w:r>
-        <w:rPr>
-          <w:sz w:val="28"/>
-          <w:szCs w:val="28"/>
-        </w:rPr>
-        <w:t>Baciu</w:t>
-      </w:r>
-      <w:proofErr w:type="spellEnd"/>
-      <w:r>
-        <w:rPr>
-          <w:sz w:val="28"/>
-          <w:szCs w:val="28"/>
-        </w:rPr>
         <w:t xml:space="preserve"> Dragos-Marian</w:t>
       </w:r>
     </w:p>
@@ -1059,21 +1208,6 @@
           <w:szCs w:val="28"/>
         </w:rPr>
       </w:pPr>
-      <w:r>
-        <w:rPr>
-          <w:sz w:val="28"/>
-          <w:szCs w:val="28"/>
-        </w:rPr>
-        <w:lastRenderedPageBreak/>
-        <w:tab/>
-      </w:r>
-      <w:r>
-        <w:rPr>
-          <w:sz w:val="28"/>
-          <w:szCs w:val="28"/>
-        </w:rPr>
-        <w:tab/>
-      </w:r>
       <w:r>
         <w:rPr>
           <w:sz w:val="28"/>
@@ -1135,7 +1269,7 @@
 </file>
 
 <file path=word/numbering.xml><?xml version="1.0" encoding="utf-8"?>
-<w:numbering xmlns:wpc="http://schemas.microsoft.com/office/word/2010/wordprocessingCanvas" xmlns:cx="http://schemas.microsoft.com/office/drawing/2014/chartex" xmlns:cx1="http://schemas.microsoft.com/office/drawing/2015/9/8/chartex" xmlns:cx2="http://schemas.microsoft.com/office/drawing/2015/10/21/chartex" xmlns:cx3="http://schemas.microsoft.com/office/drawing/2016/5/9/chartex" xmlns:cx4="http://schemas.microsoft.com/office/drawing/2016/5/10/chartex" xmlns:cx5="http://schemas.microsoft.com/office/drawing/2016/5/11/chartex" xmlns:cx6="http://schemas.microsoft.com/office/drawing/2016/5/12/chartex" xmlns:cx7="http://schemas.microsoft.com/office/drawing/2016/5/13/chartex" xmlns:cx8="http://schemas.microsoft.com/office/drawing/2016/5/14/chartex" xmlns:mc="http://schemas.openxmlformats.org/markup-compatibility/2006" xmlns:aink="http://schemas.microsoft.com/office/drawing/2016/ink" xmlns:am3d="http://schemas.microsoft.com/office/drawing/2017/model3d" xmlns:o="urn:schemas-microsoft-com:office:office" xmlns:r="http://schemas.openxmlformats.org/officeDocument/2006/relationships" xmlns:m="http://schemas.openxmlformats.org/officeDocument/2006/math" xmlns:v="urn:schemas-microsoft-com:vml" xmlns:wp14="http://schemas.microsoft.com/office/word/2010/wordprocessingDrawing" xmlns:wp="http://schemas.openxmlformats.org/drawingml/2006/wordprocessingDrawing" xmlns:w10="urn:schemas-microsoft-com:office:word" xmlns:w="http://schemas.openxmlformats.org/wordprocessingml/2006/main" xmlns:w14="http://schemas.microsoft.com/office/word/2010/wordml" xmlns:w15="http://schemas.microsoft.com/office/word/2012/wordml" xmlns:w16cex="http://schemas.microsoft.com/office/word/2018/wordml/cex" xmlns:w16cid="http://schemas.microsoft.com/office/word/2016/wordml/cid" xmlns:w16="http://schemas.microsoft.com/office/word/2018/wordml" xmlns:w16se="http://schemas.microsoft.com/office/word/2015/wordml/symex" xmlns:wpg="http://schemas.microsoft.com/office/word/2010/wordprocessingGroup" xmlns:wpi="http://schemas.microsoft.com/office/word/2010/wordprocessingInk" xmlns:wne="http://schemas.microsoft.com/office/word/2006/wordml" xmlns:wps="http://schemas.microsoft.com/office/word/2010/wordprocessingShape" mc:Ignorable="w14 w15 w16se w16cid w16 w16cex wp14">
+<w:numbering xmlns:wpc="http://schemas.microsoft.com/office/word/2010/wordprocessingCanvas" xmlns:cx="http://schemas.microsoft.com/office/drawing/2014/chartex" xmlns:cx1="http://schemas.microsoft.com/office/drawing/2015/9/8/chartex" xmlns:mc="http://schemas.openxmlformats.org/markup-compatibility/2006" xmlns:o="urn:schemas-microsoft-com:office:office" xmlns:r="http://schemas.openxmlformats.org/officeDocument/2006/relationships" xmlns:m="http://schemas.openxmlformats.org/officeDocument/2006/math" xmlns:v="urn:schemas-microsoft-com:vml" xmlns:wp14="http://schemas.microsoft.com/office/word/2010/wordprocessingDrawing" xmlns:wp="http://schemas.openxmlformats.org/drawingml/2006/wordprocessingDrawing" xmlns:w10="urn:schemas-microsoft-com:office:word" xmlns:w="http://schemas.openxmlformats.org/wordprocessingml/2006/main" xmlns:w14="http://schemas.microsoft.com/office/word/2010/wordml" xmlns:w15="http://schemas.microsoft.com/office/word/2012/wordml" xmlns:w16se="http://schemas.microsoft.com/office/word/2015/wordml/symex" xmlns:wpg="http://schemas.microsoft.com/office/word/2010/wordprocessingGroup" xmlns:wpi="http://schemas.microsoft.com/office/word/2010/wordprocessingInk" xmlns:wne="http://schemas.microsoft.com/office/word/2006/wordml" xmlns:wps="http://schemas.microsoft.com/office/word/2010/wordprocessingShape" mc:Ignorable="w14 w15 w16se wp14">
   <w:abstractNum w:abstractNumId="0" w15:restartNumberingAfterBreak="0">
     <w:nsid w:val="57DA144C"/>
     <w:multiLevelType w:val="hybridMultilevel"/>
@@ -1255,7 +1389,7 @@
 </file>
 
 <file path=word/styles.xml><?xml version="1.0" encoding="utf-8"?>
-<w:styles xmlns:mc="http://schemas.openxmlformats.org/markup-compatibility/2006" xmlns:r="http://schemas.openxmlformats.org/officeDocument/2006/relationships" xmlns:w="http://schemas.openxmlformats.org/wordprocessingml/2006/main" xmlns:w14="http://schemas.microsoft.com/office/word/2010/wordml" xmlns:w15="http://schemas.microsoft.com/office/word/2012/wordml" xmlns:w16cex="http://schemas.microsoft.com/office/word/2018/wordml/cex" xmlns:w16cid="http://schemas.microsoft.com/office/word/2016/wordml/cid" xmlns:w16="http://schemas.microsoft.com/office/word/2018/wordml" xmlns:w16se="http://schemas.microsoft.com/office/word/2015/wordml/symex" mc:Ignorable="w14 w15 w16se w16cid w16 w16cex">
+<w:styles xmlns:mc="http://schemas.openxmlformats.org/markup-compatibility/2006" xmlns:r="http://schemas.openxmlformats.org/officeDocument/2006/relationships" xmlns:w="http://schemas.openxmlformats.org/wordprocessingml/2006/main" xmlns:w14="http://schemas.microsoft.com/office/word/2010/wordml" xmlns:w15="http://schemas.microsoft.com/office/word/2012/wordml" xmlns:w16se="http://schemas.microsoft.com/office/word/2015/wordml/symex" mc:Ignorable="w14 w15 w16se">
   <w:docDefaults>
     <w:rPrDefault>
       <w:rPr>
@@ -1271,7 +1405,7 @@
       </w:pPr>
     </w:pPrDefault>
   </w:docDefaults>
-  <w:latentStyles w:defLockedState="0" w:defUIPriority="99" w:defSemiHidden="0" w:defUnhideWhenUsed="0" w:defQFormat="0" w:count="376">
+  <w:latentStyles w:defLockedState="0" w:defUIPriority="99" w:defSemiHidden="0" w:defUnhideWhenUsed="0" w:defQFormat="0" w:count="371">
     <w:lsdException w:name="Normal" w:uiPriority="0" w:qFormat="1"/>
     <w:lsdException w:name="heading 1" w:uiPriority="9" w:qFormat="1"/>
     <w:lsdException w:name="heading 2" w:semiHidden="1" w:uiPriority="9" w:unhideWhenUsed="1" w:qFormat="1"/>
@@ -1643,23 +1777,18 @@
     <w:lsdException w:name="List Table 5 Dark Accent 6" w:uiPriority="50"/>
     <w:lsdException w:name="List Table 6 Colorful Accent 6" w:uiPriority="51"/>
     <w:lsdException w:name="List Table 7 Colorful Accent 6" w:uiPriority="52"/>
-    <w:lsdException w:name="Mention" w:semiHidden="1" w:unhideWhenUsed="1"/>
-    <w:lsdException w:name="Smart Hyperlink" w:semiHidden="1" w:unhideWhenUsed="1"/>
-    <w:lsdException w:name="Hashtag" w:semiHidden="1" w:unhideWhenUsed="1"/>
-    <w:lsdException w:name="Unresolved Mention" w:semiHidden="1" w:unhideWhenUsed="1"/>
-    <w:lsdException w:name="Smart Link" w:semiHidden="1" w:unhideWhenUsed="1"/>
   </w:latentStyles>
   <w:style w:type="paragraph" w:default="1" w:styleId="Normal">
     <w:name w:val="Normal"/>
     <w:qFormat/>
   </w:style>
-  <w:style w:type="character" w:default="1" w:styleId="Fontdeparagrafimplicit">
+  <w:style w:type="character" w:default="1" w:styleId="DefaultParagraphFont">
     <w:name w:val="Default Paragraph Font"/>
     <w:uiPriority w:val="1"/>
     <w:semiHidden/>
     <w:unhideWhenUsed/>
   </w:style>
-  <w:style w:type="table" w:default="1" w:styleId="TabelNormal">
+  <w:style w:type="table" w:default="1" w:styleId="TableNormal">
     <w:name w:val="Normal Table"/>
     <w:uiPriority w:val="99"/>
     <w:semiHidden/>
@@ -1674,13 +1803,13 @@
       </w:tblCellMar>
     </w:tblPr>
   </w:style>
-  <w:style w:type="numbering" w:default="1" w:styleId="FrListare">
+  <w:style w:type="numbering" w:default="1" w:styleId="NoList">
     <w:name w:val="No List"/>
     <w:uiPriority w:val="99"/>
     <w:semiHidden/>
     <w:unhideWhenUsed/>
   </w:style>
-  <w:style w:type="paragraph" w:styleId="Listparagraf">
+  <w:style w:type="paragraph" w:styleId="ListParagraph">
     <w:name w:val="List Paragraph"/>
     <w:basedOn w:val="Normal"/>
     <w:uiPriority w:val="34"/>

--- a/IOS_FANS.docx
+++ b/IOS_FANS.docx
@@ -116,17 +116,19 @@
           <w:szCs w:val="24"/>
         </w:rPr>
       </w:pPr>
+      <w:bookmarkStart w:id="0" w:name="_GoBack"/>
+      <w:bookmarkEnd w:id="0"/>
       <w:r>
         <w:rPr>
           <w:noProof/>
-          <w:sz w:val="28"/>
-          <w:szCs w:val="28"/>
+          <w:sz w:val="24"/>
+          <w:szCs w:val="24"/>
         </w:rPr>
         <w:drawing>
-          <wp:inline distT="0" distB="0" distL="0" distR="0" wp14:anchorId="43C6CADF" wp14:editId="2E7E84A8">
-            <wp:extent cx="2047875" cy="3437816"/>
-            <wp:effectExtent l="0" t="0" r="0" b="0"/>
-            <wp:docPr id="2" name="Picture 2"/>
+          <wp:inline distT="0" distB="0" distL="0" distR="0" wp14:anchorId="05618363" wp14:editId="17B270AC">
+            <wp:extent cx="1959329" cy="3438525"/>
+            <wp:effectExtent l="0" t="0" r="3175" b="0"/>
+            <wp:docPr id="3" name="Picture 3"/>
             <wp:cNvGraphicFramePr>
               <a:graphicFrameLocks xmlns:a="http://schemas.openxmlformats.org/drawingml/2006/main" noChangeAspect="1"/>
             </wp:cNvGraphicFramePr>
@@ -134,7 +136,7 @@
               <a:graphicData uri="http://schemas.openxmlformats.org/drawingml/2006/picture">
                 <pic:pic xmlns:pic="http://schemas.openxmlformats.org/drawingml/2006/picture">
                   <pic:nvPicPr>
-                    <pic:cNvPr id="2" name="msa2.png"/>
+                    <pic:cNvPr id="3" name="msa2.png"/>
                     <pic:cNvPicPr/>
                   </pic:nvPicPr>
                   <pic:blipFill>
@@ -152,7 +154,7 @@
                   <pic:spPr>
                     <a:xfrm>
                       <a:off x="0" y="0"/>
-                      <a:ext cx="2057272" cy="3453592"/>
+                      <a:ext cx="1969953" cy="3457169"/>
                     </a:xfrm>
                     <a:prstGeom prst="rect">
                       <a:avLst/>
@@ -967,8 +969,6 @@
         </w:rPr>
         <w:t>Bonus:</w:t>
       </w:r>
-      <w:bookmarkStart w:id="0" w:name="_GoBack"/>
-      <w:bookmarkEnd w:id="0"/>
     </w:p>
     <w:p>
       <w:pPr>
@@ -1198,7 +1198,23 @@
           <w:sz w:val="28"/>
           <w:szCs w:val="28"/>
         </w:rPr>
-        <w:t xml:space="preserve"> Dragos-Marian</w:t>
+        <w:t xml:space="preserve"> </w:t>
+      </w:r>
+      <w:proofErr w:type="spellStart"/>
+      <w:r>
+        <w:rPr>
+          <w:sz w:val="28"/>
+          <w:szCs w:val="28"/>
+        </w:rPr>
+        <w:t>Dragos</w:t>
+      </w:r>
+      <w:proofErr w:type="spellEnd"/>
+      <w:r>
+        <w:rPr>
+          <w:sz w:val="28"/>
+          <w:szCs w:val="28"/>
+        </w:rPr>
+        <w:t>-Marian</w:t>
       </w:r>
     </w:p>
     <w:p>
